--- a/Day 6 - HTML Fundalmentals cont.docx
+++ b/Day 6 - HTML Fundalmentals cont.docx
@@ -31,21 +31,7 @@
         <w:rPr>
           <w:rFonts w:ascii="Segoe UI" w:hAnsi="Segoe UI" w:cs="Segoe UI"/>
         </w:rPr>
-        <w:t xml:space="preserve">HTML Stuff – need to </w:t>
-      </w:r>
-      <w:proofErr w:type="gramStart"/>
-      <w:r>
-        <w:rPr>
-          <w:rFonts w:ascii="Segoe UI" w:hAnsi="Segoe UI" w:cs="Segoe UI"/>
-        </w:rPr>
-        <w:t>study ,</w:t>
-      </w:r>
-      <w:proofErr w:type="gramEnd"/>
-      <w:r>
-        <w:rPr>
-          <w:rFonts w:ascii="Segoe UI" w:hAnsi="Segoe UI" w:cs="Segoe UI"/>
-        </w:rPr>
-        <w:t xml:space="preserve"> do SBA, and assignments if possible, if you have issues then attend Office Hours with things you need help with.</w:t>
+        <w:t>HTML Stuff – need to study , do SBA, and assignments if possible, if you have issues then attend Office Hours with things you need help with.</w:t>
       </w:r>
     </w:p>
     <w:p>
@@ -105,25 +91,7 @@
           <w:b/>
           <w:bCs/>
         </w:rPr>
-        <w:t xml:space="preserve">I had to </w:t>
-      </w:r>
-      <w:proofErr w:type="spellStart"/>
-      <w:r>
-        <w:rPr>
-          <w:rFonts w:ascii="Segoe UI" w:hAnsi="Segoe UI" w:cs="Segoe UI"/>
-          <w:b/>
-          <w:bCs/>
-        </w:rPr>
-        <w:t>ge</w:t>
-      </w:r>
-      <w:proofErr w:type="spellEnd"/>
-      <w:r>
-        <w:rPr>
-          <w:rFonts w:ascii="Segoe UI" w:hAnsi="Segoe UI" w:cs="Segoe UI"/>
-          <w:b/>
-          <w:bCs/>
-        </w:rPr>
-        <w:t xml:space="preserve"> to the working directory where my files are (had issues)</w:t>
+        <w:t>I had to ge to the working directory where my files are (had issues)</w:t>
       </w:r>
     </w:p>
     <w:p>
@@ -176,31 +144,15 @@
         <w:rPr>
           <w:rFonts w:ascii="Segoe UI" w:hAnsi="Segoe UI" w:cs="Segoe UI"/>
         </w:rPr>
-        <w:t>git </w:t>
-      </w:r>
-      <w:proofErr w:type="spellStart"/>
-      <w:r>
-        <w:rPr>
-          <w:rFonts w:ascii="Segoe UI" w:hAnsi="Segoe UI" w:cs="Segoe UI"/>
-        </w:rPr>
-        <w:t>init</w:t>
-      </w:r>
-      <w:proofErr w:type="spellEnd"/>
-      <w:r>
-        <w:rPr>
-          <w:rFonts w:ascii="Segoe UI" w:hAnsi="Segoe UI" w:cs="Segoe UI"/>
-        </w:rPr>
-        <w:br/>
-        <w:t>git </w:t>
-      </w:r>
-      <w:proofErr w:type="gramStart"/>
-      <w:r>
-        <w:rPr>
-          <w:rFonts w:ascii="Segoe UI" w:hAnsi="Segoe UI" w:cs="Segoe UI"/>
-        </w:rPr>
-        <w:t>add .</w:t>
-      </w:r>
-      <w:proofErr w:type="gramEnd"/>
+        <w:t>git init</w:t>
+      </w:r>
+      <w:r>
+        <w:rPr>
+          <w:rFonts w:ascii="Segoe UI" w:hAnsi="Segoe UI" w:cs="Segoe UI"/>
+        </w:rPr>
+        <w:br/>
+        <w:t>git add .</w:t>
+      </w:r>
       <w:r>
         <w:rPr>
           <w:rFonts w:ascii="Segoe UI" w:hAnsi="Segoe UI" w:cs="Segoe UI"/>
@@ -213,21 +165,7 @@
           <w:rFonts w:ascii="Segoe UI" w:hAnsi="Segoe UI" w:cs="Segoe UI"/>
         </w:rPr>
         <w:br/>
-        <w:t>git remote add origin &lt;</w:t>
-      </w:r>
-      <w:proofErr w:type="spellStart"/>
-      <w:r>
-        <w:rPr>
-          <w:rFonts w:ascii="Segoe UI" w:hAnsi="Segoe UI" w:cs="Segoe UI"/>
-        </w:rPr>
-        <w:t>url</w:t>
-      </w:r>
-      <w:proofErr w:type="spellEnd"/>
-      <w:r>
-        <w:rPr>
-          <w:rFonts w:ascii="Segoe UI" w:hAnsi="Segoe UI" w:cs="Segoe UI"/>
-        </w:rPr>
-        <w:t>&gt;</w:t>
+        <w:t>git remote add origin &lt;url&gt;</w:t>
       </w:r>
       <w:r>
         <w:rPr>
@@ -254,21 +192,7 @@
         <w:rPr>
           <w:rFonts w:ascii="Segoe UI" w:hAnsi="Segoe UI" w:cs="Segoe UI"/>
         </w:rPr>
-        <w:t xml:space="preserve">Trouble shooting </w:t>
-      </w:r>
-      <w:proofErr w:type="gramStart"/>
-      <w:r>
-        <w:rPr>
-          <w:rFonts w:ascii="Segoe UI" w:hAnsi="Segoe UI" w:cs="Segoe UI"/>
-        </w:rPr>
-        <w:t>other</w:t>
-      </w:r>
-      <w:proofErr w:type="gramEnd"/>
-      <w:r>
-        <w:rPr>
-          <w:rFonts w:ascii="Segoe UI" w:hAnsi="Segoe UI" w:cs="Segoe UI"/>
-        </w:rPr>
-        <w:t xml:space="preserve"> student and needed to clean</w:t>
+        <w:t>Trouble shooting other student and needed to clean</w:t>
       </w:r>
     </w:p>
     <w:p>
@@ -300,21 +224,7 @@
           <w:rFonts w:ascii="Segoe UI" w:hAnsi="Segoe UI" w:cs="Segoe UI"/>
         </w:rPr>
         <w:br/>
-        <w:t>1: </w:t>
-      </w:r>
-      <w:proofErr w:type="spellStart"/>
-      <w:r>
-        <w:rPr>
-          <w:rFonts w:ascii="Segoe UI" w:hAnsi="Segoe UI" w:cs="Segoe UI"/>
-        </w:rPr>
-        <w:t>mkdir</w:t>
-      </w:r>
-      <w:proofErr w:type="spellEnd"/>
-      <w:r>
-        <w:rPr>
-          <w:rFonts w:ascii="Segoe UI" w:hAnsi="Segoe UI" w:cs="Segoe UI"/>
-        </w:rPr>
-        <w:t> test</w:t>
+        <w:t>1: mkdir test</w:t>
       </w:r>
       <w:r>
         <w:rPr>
@@ -328,31 +238,15 @@
           <w:rFonts w:ascii="Segoe UI" w:hAnsi="Segoe UI" w:cs="Segoe UI"/>
         </w:rPr>
         <w:br/>
-        <w:t>3: git </w:t>
-      </w:r>
-      <w:proofErr w:type="spellStart"/>
-      <w:r>
-        <w:rPr>
-          <w:rFonts w:ascii="Segoe UI" w:hAnsi="Segoe UI" w:cs="Segoe UI"/>
-        </w:rPr>
-        <w:t>init</w:t>
-      </w:r>
-      <w:proofErr w:type="spellEnd"/>
-      <w:r>
-        <w:rPr>
-          <w:rFonts w:ascii="Segoe UI" w:hAnsi="Segoe UI" w:cs="Segoe UI"/>
-        </w:rPr>
-        <w:br/>
-        <w:t>4: cd</w:t>
-      </w:r>
-      <w:proofErr w:type="gramStart"/>
-      <w:r>
-        <w:rPr>
-          <w:rFonts w:ascii="Segoe UI" w:hAnsi="Segoe UI" w:cs="Segoe UI"/>
-        </w:rPr>
-        <w:t> ..</w:t>
-      </w:r>
-      <w:proofErr w:type="gramEnd"/>
+        <w:t>3: git init</w:t>
+      </w:r>
+      <w:r>
+        <w:rPr>
+          <w:rFonts w:ascii="Segoe UI" w:hAnsi="Segoe UI" w:cs="Segoe UI"/>
+        </w:rPr>
+        <w:br/>
+        <w:t>4: cd ..</w:t>
+      </w:r>
       <w:r>
         <w:rPr>
           <w:rFonts w:ascii="Segoe UI" w:hAnsi="Segoe UI" w:cs="Segoe UI"/>
@@ -384,55 +278,49 @@
         <w:rPr>
           <w:rFonts w:ascii="Segoe UI" w:hAnsi="Segoe UI" w:cs="Segoe UI"/>
         </w:rPr>
-        <w:t>git </w:t>
-      </w:r>
-      <w:proofErr w:type="gramStart"/>
-      <w:r>
-        <w:rPr>
-          <w:rFonts w:ascii="Segoe UI" w:hAnsi="Segoe UI" w:cs="Segoe UI"/>
-        </w:rPr>
-        <w:t>add .</w:t>
-      </w:r>
-      <w:proofErr w:type="gramEnd"/>
-      <w:r>
-        <w:rPr>
-          <w:rFonts w:ascii="Segoe UI" w:hAnsi="Segoe UI" w:cs="Segoe UI"/>
-        </w:rPr>
-        <w:br/>
-        <w:t>git commit -m "</w:t>
-      </w:r>
-      <w:r>
-        <w:rPr>
-          <w:rFonts w:ascii="Segoe UI" w:hAnsi="Segoe UI" w:cs="Segoe UI"/>
-        </w:rPr>
-        <w:t>Added README file</w:t>
-      </w:r>
-      <w:r>
-        <w:rPr>
-          <w:rFonts w:ascii="Segoe UI" w:hAnsi="Segoe UI" w:cs="Segoe UI"/>
-        </w:rPr>
-        <w:t>"</w:t>
-      </w:r>
-      <w:r>
-        <w:rPr>
-          <w:rFonts w:ascii="Segoe UI" w:hAnsi="Segoe UI" w:cs="Segoe UI"/>
-        </w:rPr>
-        <w:br/>
-      </w:r>
-      <w:r>
-        <w:rPr>
-          <w:rFonts w:ascii="Segoe UI" w:hAnsi="Segoe UI" w:cs="Segoe UI"/>
-        </w:rPr>
-        <w:t>g</w:t>
-      </w:r>
-      <w:r>
-        <w:rPr>
-          <w:rFonts w:ascii="Segoe UI" w:hAnsi="Segoe UI" w:cs="Segoe UI"/>
-        </w:rPr>
-        <w:t>it push -u origin main</w:t>
-      </w:r>
-    </w:p>
-    <w:p/>
+        <w:t>git add .</w:t>
+      </w:r>
+      <w:r>
+        <w:rPr>
+          <w:rFonts w:ascii="Segoe UI" w:hAnsi="Segoe UI" w:cs="Segoe UI"/>
+        </w:rPr>
+        <w:br/>
+        <w:t>git commit -m "Added README file"</w:t>
+      </w:r>
+      <w:r>
+        <w:rPr>
+          <w:rFonts w:ascii="Segoe UI" w:hAnsi="Segoe UI" w:cs="Segoe UI"/>
+        </w:rPr>
+        <w:br/>
+        <w:t>git push -u origin main</w:t>
+      </w:r>
+    </w:p>
+    <w:p>
+      <w:r>
+        <w:t>8/14/2024 –  Updated Resume and found that I could not deploy without renaming my html file to index.html</w:t>
+      </w:r>
+    </w:p>
+    <w:p>
+      <w:r>
+        <w:lastRenderedPageBreak/>
+        <w:t>Changes to be committed:</w:t>
+      </w:r>
+    </w:p>
+    <w:p>
+      <w:r>
+        <w:t xml:space="preserve">  (use "git restore --staged &lt;file&gt;..." to unstage)</w:t>
+      </w:r>
+    </w:p>
+    <w:p>
+      <w:r>
+        <w:t xml:space="preserve">        renamed:    Pages/Basic-HTML-Layout.html -&gt; Pages/index.html</w:t>
+      </w:r>
+    </w:p>
+    <w:p>
+      <w:r>
+        <w:t>Since this was early in my coding, I had to let render know that the index.html file would be in the Pages directory</w:t>
+      </w:r>
+    </w:p>
     <w:sectPr>
       <w:pgSz w:w="12240" w:h="15840"/>
       <w:pgMar w:top="1440" w:right="1440" w:bottom="1440" w:left="1440" w:header="720" w:footer="720" w:gutter="0"/>
